--- a/Calendario2021/Retos/Reto4/Reto4_sol.docx
+++ b/Calendario2021/Retos/Reto4/Reto4_sol.docx
@@ -169,7 +169,7 @@
                                     </pic:cNvPicPr>
                                   </pic:nvPicPr>
                                   <pic:blipFill>
-                                    <a:blip r:embed="rId7">
+                                    <a:blip r:embed="rId8">
                                       <a:extLst>
                                         <a:ext uri="{28A0092B-C50C-407E-A947-70E740481C1C}">
                                           <a14:useLocalDpi xmlns:a14="http://schemas.microsoft.com/office/drawing/2010/main" val="0"/>
@@ -763,7 +763,7 @@
                                           <pic:cNvPicPr/>
                                         </pic:nvPicPr>
                                         <pic:blipFill>
-                                          <a:blip r:embed="rId8">
+                                          <a:blip r:embed="rId9">
                                             <a:extLst>
                                               <a:ext uri="{28A0092B-C50C-407E-A947-70E740481C1C}">
                                                 <a14:useLocalDpi xmlns:a14="http://schemas.microsoft.com/office/drawing/2010/main" val="0"/>
@@ -833,7 +833,7 @@
                                     <pic:cNvPicPr/>
                                   </pic:nvPicPr>
                                   <pic:blipFill>
-                                    <a:blip r:embed="rId8">
+                                    <a:blip r:embed="rId10">
                                       <a:extLst>
                                         <a:ext uri="{28A0092B-C50C-407E-A947-70E740481C1C}">
                                           <a14:useLocalDpi xmlns:a14="http://schemas.microsoft.com/office/drawing/2010/main" val="0"/>
@@ -2294,15 +2294,49 @@
           <w:szCs w:val="20"/>
         </w:rPr>
       </w:pPr>
-      <w:r>
-        <w:rPr>
-          <w:rFonts w:ascii="Arial" w:hAnsi="Arial" w:cs="Arial"/>
-          <w:b/>
-          <w:bCs/>
-          <w:sz w:val="20"/>
-          <w:szCs w:val="20"/>
-        </w:rPr>
-        <w:t xml:space="preserve">access-list 110 deny </w:t>
+      <w:proofErr w:type="spellStart"/>
+      <w:r>
+        <w:rPr>
+          <w:rFonts w:ascii="Arial" w:hAnsi="Arial" w:cs="Arial"/>
+          <w:b/>
+          <w:bCs/>
+          <w:sz w:val="20"/>
+          <w:szCs w:val="20"/>
+        </w:rPr>
+        <w:t>access-list</w:t>
+      </w:r>
+      <w:proofErr w:type="spellEnd"/>
+      <w:r>
+        <w:rPr>
+          <w:rFonts w:ascii="Arial" w:hAnsi="Arial" w:cs="Arial"/>
+          <w:b/>
+          <w:bCs/>
+          <w:sz w:val="20"/>
+          <w:szCs w:val="20"/>
+        </w:rPr>
+        <w:t xml:space="preserve"> 110 </w:t>
+      </w:r>
+      <w:proofErr w:type="spellStart"/>
+      <w:r>
+        <w:rPr>
+          <w:rFonts w:ascii="Arial" w:hAnsi="Arial" w:cs="Arial"/>
+          <w:b/>
+          <w:bCs/>
+          <w:sz w:val="20"/>
+          <w:szCs w:val="20"/>
+        </w:rPr>
+        <w:t>deny</w:t>
+      </w:r>
+      <w:proofErr w:type="spellEnd"/>
+      <w:r>
+        <w:rPr>
+          <w:rFonts w:ascii="Arial" w:hAnsi="Arial" w:cs="Arial"/>
+          <w:b/>
+          <w:bCs/>
+          <w:sz w:val="20"/>
+          <w:szCs w:val="20"/>
+        </w:rPr>
+        <w:t xml:space="preserve"> </w:t>
       </w:r>
       <w:proofErr w:type="spellStart"/>
       <w:r>
@@ -2362,15 +2396,49 @@
           <w:szCs w:val="20"/>
         </w:rPr>
       </w:pPr>
-      <w:r>
-        <w:rPr>
-          <w:rFonts w:ascii="Arial" w:hAnsi="Arial" w:cs="Arial"/>
-          <w:b/>
-          <w:bCs/>
-          <w:sz w:val="20"/>
-          <w:szCs w:val="20"/>
-        </w:rPr>
-        <w:t xml:space="preserve">access-list 110 deny </w:t>
+      <w:proofErr w:type="spellStart"/>
+      <w:r>
+        <w:rPr>
+          <w:rFonts w:ascii="Arial" w:hAnsi="Arial" w:cs="Arial"/>
+          <w:b/>
+          <w:bCs/>
+          <w:sz w:val="20"/>
+          <w:szCs w:val="20"/>
+        </w:rPr>
+        <w:t>access-list</w:t>
+      </w:r>
+      <w:proofErr w:type="spellEnd"/>
+      <w:r>
+        <w:rPr>
+          <w:rFonts w:ascii="Arial" w:hAnsi="Arial" w:cs="Arial"/>
+          <w:b/>
+          <w:bCs/>
+          <w:sz w:val="20"/>
+          <w:szCs w:val="20"/>
+        </w:rPr>
+        <w:t xml:space="preserve"> 110 </w:t>
+      </w:r>
+      <w:proofErr w:type="spellStart"/>
+      <w:r>
+        <w:rPr>
+          <w:rFonts w:ascii="Arial" w:hAnsi="Arial" w:cs="Arial"/>
+          <w:b/>
+          <w:bCs/>
+          <w:sz w:val="20"/>
+          <w:szCs w:val="20"/>
+        </w:rPr>
+        <w:t>deny</w:t>
+      </w:r>
+      <w:proofErr w:type="spellEnd"/>
+      <w:r>
+        <w:rPr>
+          <w:rFonts w:ascii="Arial" w:hAnsi="Arial" w:cs="Arial"/>
+          <w:b/>
+          <w:bCs/>
+          <w:sz w:val="20"/>
+          <w:szCs w:val="20"/>
+        </w:rPr>
+        <w:t xml:space="preserve"> </w:t>
       </w:r>
       <w:proofErr w:type="spellStart"/>
       <w:r>
@@ -2430,15 +2498,49 @@
           <w:szCs w:val="20"/>
         </w:rPr>
       </w:pPr>
-      <w:r>
-        <w:rPr>
-          <w:rFonts w:ascii="Arial" w:hAnsi="Arial" w:cs="Arial"/>
-          <w:b/>
-          <w:bCs/>
-          <w:sz w:val="20"/>
-          <w:szCs w:val="20"/>
-        </w:rPr>
-        <w:t xml:space="preserve">access-list 110 deny </w:t>
+      <w:proofErr w:type="spellStart"/>
+      <w:r>
+        <w:rPr>
+          <w:rFonts w:ascii="Arial" w:hAnsi="Arial" w:cs="Arial"/>
+          <w:b/>
+          <w:bCs/>
+          <w:sz w:val="20"/>
+          <w:szCs w:val="20"/>
+        </w:rPr>
+        <w:t>access-list</w:t>
+      </w:r>
+      <w:proofErr w:type="spellEnd"/>
+      <w:r>
+        <w:rPr>
+          <w:rFonts w:ascii="Arial" w:hAnsi="Arial" w:cs="Arial"/>
+          <w:b/>
+          <w:bCs/>
+          <w:sz w:val="20"/>
+          <w:szCs w:val="20"/>
+        </w:rPr>
+        <w:t xml:space="preserve"> 110 </w:t>
+      </w:r>
+      <w:proofErr w:type="spellStart"/>
+      <w:r>
+        <w:rPr>
+          <w:rFonts w:ascii="Arial" w:hAnsi="Arial" w:cs="Arial"/>
+          <w:b/>
+          <w:bCs/>
+          <w:sz w:val="20"/>
+          <w:szCs w:val="20"/>
+        </w:rPr>
+        <w:t>deny</w:t>
+      </w:r>
+      <w:proofErr w:type="spellEnd"/>
+      <w:r>
+        <w:rPr>
+          <w:rFonts w:ascii="Arial" w:hAnsi="Arial" w:cs="Arial"/>
+          <w:b/>
+          <w:bCs/>
+          <w:sz w:val="20"/>
+          <w:szCs w:val="20"/>
+        </w:rPr>
+        <w:t xml:space="preserve"> </w:t>
       </w:r>
       <w:proofErr w:type="spellStart"/>
       <w:r>
@@ -2506,7 +2608,51 @@
           <w:sz w:val="20"/>
           <w:szCs w:val="20"/>
         </w:rPr>
-        <w:t xml:space="preserve">access-list 110 permit ip any </w:t>
+        <w:t xml:space="preserve">access-list 110 </w:t>
+      </w:r>
+      <w:proofErr w:type="spellStart"/>
+      <w:r>
+        <w:rPr>
+          <w:rFonts w:ascii="Arial" w:hAnsi="Arial" w:cs="Arial"/>
+          <w:b/>
+          <w:bCs/>
+          <w:sz w:val="20"/>
+          <w:szCs w:val="20"/>
+        </w:rPr>
+        <w:t>permit</w:t>
+      </w:r>
+      <w:proofErr w:type="spellEnd"/>
+      <w:r>
+        <w:rPr>
+          <w:rFonts w:ascii="Arial" w:hAnsi="Arial" w:cs="Arial"/>
+          <w:b/>
+          <w:bCs/>
+          <w:sz w:val="20"/>
+          <w:szCs w:val="20"/>
+        </w:rPr>
+        <w:t xml:space="preserve"> </w:t>
+      </w:r>
+      <w:proofErr w:type="spellStart"/>
+      <w:r>
+        <w:rPr>
+          <w:rFonts w:ascii="Arial" w:hAnsi="Arial" w:cs="Arial"/>
+          <w:b/>
+          <w:bCs/>
+          <w:sz w:val="20"/>
+          <w:szCs w:val="20"/>
+        </w:rPr>
+        <w:t>ip</w:t>
+      </w:r>
+      <w:proofErr w:type="spellEnd"/>
+      <w:r>
+        <w:rPr>
+          <w:rFonts w:ascii="Arial" w:hAnsi="Arial" w:cs="Arial"/>
+          <w:b/>
+          <w:bCs/>
+          <w:sz w:val="20"/>
+          <w:szCs w:val="20"/>
+        </w:rPr>
+        <w:t xml:space="preserve"> any </w:t>
       </w:r>
       <w:proofErr w:type="spellStart"/>
       <w:r>
@@ -2936,15 +3082,49 @@
           <w:szCs w:val="20"/>
         </w:rPr>
       </w:pPr>
-      <w:r>
-        <w:rPr>
-          <w:rFonts w:ascii="Arial" w:hAnsi="Arial" w:cs="Arial"/>
-          <w:b/>
-          <w:bCs/>
-          <w:sz w:val="20"/>
-          <w:szCs w:val="20"/>
-        </w:rPr>
-        <w:t xml:space="preserve">access-list 120 deny </w:t>
+      <w:proofErr w:type="spellStart"/>
+      <w:r>
+        <w:rPr>
+          <w:rFonts w:ascii="Arial" w:hAnsi="Arial" w:cs="Arial"/>
+          <w:b/>
+          <w:bCs/>
+          <w:sz w:val="20"/>
+          <w:szCs w:val="20"/>
+        </w:rPr>
+        <w:t>access-list</w:t>
+      </w:r>
+      <w:proofErr w:type="spellEnd"/>
+      <w:r>
+        <w:rPr>
+          <w:rFonts w:ascii="Arial" w:hAnsi="Arial" w:cs="Arial"/>
+          <w:b/>
+          <w:bCs/>
+          <w:sz w:val="20"/>
+          <w:szCs w:val="20"/>
+        </w:rPr>
+        <w:t xml:space="preserve"> 120 </w:t>
+      </w:r>
+      <w:proofErr w:type="spellStart"/>
+      <w:r>
+        <w:rPr>
+          <w:rFonts w:ascii="Arial" w:hAnsi="Arial" w:cs="Arial"/>
+          <w:b/>
+          <w:bCs/>
+          <w:sz w:val="20"/>
+          <w:szCs w:val="20"/>
+        </w:rPr>
+        <w:t>deny</w:t>
+      </w:r>
+      <w:proofErr w:type="spellEnd"/>
+      <w:r>
+        <w:rPr>
+          <w:rFonts w:ascii="Arial" w:hAnsi="Arial" w:cs="Arial"/>
+          <w:b/>
+          <w:bCs/>
+          <w:sz w:val="20"/>
+          <w:szCs w:val="20"/>
+        </w:rPr>
+        <w:t xml:space="preserve"> </w:t>
       </w:r>
       <w:proofErr w:type="spellStart"/>
       <w:r>
@@ -3004,15 +3184,49 @@
           <w:szCs w:val="20"/>
         </w:rPr>
       </w:pPr>
-      <w:r>
-        <w:rPr>
-          <w:rFonts w:ascii="Arial" w:hAnsi="Arial" w:cs="Arial"/>
-          <w:b/>
-          <w:bCs/>
-          <w:sz w:val="20"/>
-          <w:szCs w:val="20"/>
-        </w:rPr>
-        <w:t xml:space="preserve">access-list 120 deny </w:t>
+      <w:proofErr w:type="spellStart"/>
+      <w:r>
+        <w:rPr>
+          <w:rFonts w:ascii="Arial" w:hAnsi="Arial" w:cs="Arial"/>
+          <w:b/>
+          <w:bCs/>
+          <w:sz w:val="20"/>
+          <w:szCs w:val="20"/>
+        </w:rPr>
+        <w:t>access-list</w:t>
+      </w:r>
+      <w:proofErr w:type="spellEnd"/>
+      <w:r>
+        <w:rPr>
+          <w:rFonts w:ascii="Arial" w:hAnsi="Arial" w:cs="Arial"/>
+          <w:b/>
+          <w:bCs/>
+          <w:sz w:val="20"/>
+          <w:szCs w:val="20"/>
+        </w:rPr>
+        <w:t xml:space="preserve"> 120 </w:t>
+      </w:r>
+      <w:proofErr w:type="spellStart"/>
+      <w:r>
+        <w:rPr>
+          <w:rFonts w:ascii="Arial" w:hAnsi="Arial" w:cs="Arial"/>
+          <w:b/>
+          <w:bCs/>
+          <w:sz w:val="20"/>
+          <w:szCs w:val="20"/>
+        </w:rPr>
+        <w:t>deny</w:t>
+      </w:r>
+      <w:proofErr w:type="spellEnd"/>
+      <w:r>
+        <w:rPr>
+          <w:rFonts w:ascii="Arial" w:hAnsi="Arial" w:cs="Arial"/>
+          <w:b/>
+          <w:bCs/>
+          <w:sz w:val="20"/>
+          <w:szCs w:val="20"/>
+        </w:rPr>
+        <w:t xml:space="preserve"> </w:t>
       </w:r>
       <w:proofErr w:type="spellStart"/>
       <w:r>
@@ -3072,15 +3286,49 @@
           <w:szCs w:val="20"/>
         </w:rPr>
       </w:pPr>
-      <w:r>
-        <w:rPr>
-          <w:rFonts w:ascii="Arial" w:hAnsi="Arial" w:cs="Arial"/>
-          <w:b/>
-          <w:bCs/>
-          <w:sz w:val="20"/>
-          <w:szCs w:val="20"/>
-        </w:rPr>
-        <w:t xml:space="preserve">access-list 120 permit </w:t>
+      <w:proofErr w:type="spellStart"/>
+      <w:r>
+        <w:rPr>
+          <w:rFonts w:ascii="Arial" w:hAnsi="Arial" w:cs="Arial"/>
+          <w:b/>
+          <w:bCs/>
+          <w:sz w:val="20"/>
+          <w:szCs w:val="20"/>
+        </w:rPr>
+        <w:t>access-list</w:t>
+      </w:r>
+      <w:proofErr w:type="spellEnd"/>
+      <w:r>
+        <w:rPr>
+          <w:rFonts w:ascii="Arial" w:hAnsi="Arial" w:cs="Arial"/>
+          <w:b/>
+          <w:bCs/>
+          <w:sz w:val="20"/>
+          <w:szCs w:val="20"/>
+        </w:rPr>
+        <w:t xml:space="preserve"> 120 </w:t>
+      </w:r>
+      <w:proofErr w:type="spellStart"/>
+      <w:r>
+        <w:rPr>
+          <w:rFonts w:ascii="Arial" w:hAnsi="Arial" w:cs="Arial"/>
+          <w:b/>
+          <w:bCs/>
+          <w:sz w:val="20"/>
+          <w:szCs w:val="20"/>
+        </w:rPr>
+        <w:t>permit</w:t>
+      </w:r>
+      <w:proofErr w:type="spellEnd"/>
+      <w:r>
+        <w:rPr>
+          <w:rFonts w:ascii="Arial" w:hAnsi="Arial" w:cs="Arial"/>
+          <w:b/>
+          <w:bCs/>
+          <w:sz w:val="20"/>
+          <w:szCs w:val="20"/>
+        </w:rPr>
+        <w:t xml:space="preserve"> </w:t>
       </w:r>
       <w:proofErr w:type="spellStart"/>
       <w:r>
@@ -3140,15 +3388,49 @@
           <w:szCs w:val="20"/>
         </w:rPr>
       </w:pPr>
-      <w:r>
-        <w:rPr>
-          <w:rFonts w:ascii="Arial" w:hAnsi="Arial" w:cs="Arial"/>
-          <w:b/>
-          <w:bCs/>
-          <w:sz w:val="20"/>
-          <w:szCs w:val="20"/>
-        </w:rPr>
-        <w:t xml:space="preserve">access-list 120 permit </w:t>
+      <w:proofErr w:type="spellStart"/>
+      <w:r>
+        <w:rPr>
+          <w:rFonts w:ascii="Arial" w:hAnsi="Arial" w:cs="Arial"/>
+          <w:b/>
+          <w:bCs/>
+          <w:sz w:val="20"/>
+          <w:szCs w:val="20"/>
+        </w:rPr>
+        <w:t>access-list</w:t>
+      </w:r>
+      <w:proofErr w:type="spellEnd"/>
+      <w:r>
+        <w:rPr>
+          <w:rFonts w:ascii="Arial" w:hAnsi="Arial" w:cs="Arial"/>
+          <w:b/>
+          <w:bCs/>
+          <w:sz w:val="20"/>
+          <w:szCs w:val="20"/>
+        </w:rPr>
+        <w:t xml:space="preserve"> 120 </w:t>
+      </w:r>
+      <w:proofErr w:type="spellStart"/>
+      <w:r>
+        <w:rPr>
+          <w:rFonts w:ascii="Arial" w:hAnsi="Arial" w:cs="Arial"/>
+          <w:b/>
+          <w:bCs/>
+          <w:sz w:val="20"/>
+          <w:szCs w:val="20"/>
+        </w:rPr>
+        <w:t>permit</w:t>
+      </w:r>
+      <w:proofErr w:type="spellEnd"/>
+      <w:r>
+        <w:rPr>
+          <w:rFonts w:ascii="Arial" w:hAnsi="Arial" w:cs="Arial"/>
+          <w:b/>
+          <w:bCs/>
+          <w:sz w:val="20"/>
+          <w:szCs w:val="20"/>
+        </w:rPr>
+        <w:t xml:space="preserve"> </w:t>
       </w:r>
       <w:proofErr w:type="spellStart"/>
       <w:r>
@@ -3208,15 +3490,49 @@
           <w:szCs w:val="20"/>
         </w:rPr>
       </w:pPr>
-      <w:r>
-        <w:rPr>
-          <w:rFonts w:ascii="Arial" w:hAnsi="Arial" w:cs="Arial"/>
-          <w:b/>
-          <w:bCs/>
-          <w:sz w:val="20"/>
-          <w:szCs w:val="20"/>
-        </w:rPr>
-        <w:t xml:space="preserve">access-list 120 permit </w:t>
+      <w:proofErr w:type="spellStart"/>
+      <w:r>
+        <w:rPr>
+          <w:rFonts w:ascii="Arial" w:hAnsi="Arial" w:cs="Arial"/>
+          <w:b/>
+          <w:bCs/>
+          <w:sz w:val="20"/>
+          <w:szCs w:val="20"/>
+        </w:rPr>
+        <w:t>access-list</w:t>
+      </w:r>
+      <w:proofErr w:type="spellEnd"/>
+      <w:r>
+        <w:rPr>
+          <w:rFonts w:ascii="Arial" w:hAnsi="Arial" w:cs="Arial"/>
+          <w:b/>
+          <w:bCs/>
+          <w:sz w:val="20"/>
+          <w:szCs w:val="20"/>
+        </w:rPr>
+        <w:t xml:space="preserve"> 120 </w:t>
+      </w:r>
+      <w:proofErr w:type="spellStart"/>
+      <w:r>
+        <w:rPr>
+          <w:rFonts w:ascii="Arial" w:hAnsi="Arial" w:cs="Arial"/>
+          <w:b/>
+          <w:bCs/>
+          <w:sz w:val="20"/>
+          <w:szCs w:val="20"/>
+        </w:rPr>
+        <w:t>permit</w:t>
+      </w:r>
+      <w:proofErr w:type="spellEnd"/>
+      <w:r>
+        <w:rPr>
+          <w:rFonts w:ascii="Arial" w:hAnsi="Arial" w:cs="Arial"/>
+          <w:b/>
+          <w:bCs/>
+          <w:sz w:val="20"/>
+          <w:szCs w:val="20"/>
+        </w:rPr>
+        <w:t xml:space="preserve"> </w:t>
       </w:r>
       <w:proofErr w:type="spellStart"/>
       <w:r>
@@ -3276,15 +3592,49 @@
           <w:szCs w:val="20"/>
         </w:rPr>
       </w:pPr>
-      <w:r>
-        <w:rPr>
-          <w:rFonts w:ascii="Arial" w:hAnsi="Arial" w:cs="Arial"/>
-          <w:b/>
-          <w:bCs/>
-          <w:sz w:val="20"/>
-          <w:szCs w:val="20"/>
-        </w:rPr>
-        <w:t xml:space="preserve">access-list 120 permit </w:t>
+      <w:proofErr w:type="spellStart"/>
+      <w:r>
+        <w:rPr>
+          <w:rFonts w:ascii="Arial" w:hAnsi="Arial" w:cs="Arial"/>
+          <w:b/>
+          <w:bCs/>
+          <w:sz w:val="20"/>
+          <w:szCs w:val="20"/>
+        </w:rPr>
+        <w:t>access-list</w:t>
+      </w:r>
+      <w:proofErr w:type="spellEnd"/>
+      <w:r>
+        <w:rPr>
+          <w:rFonts w:ascii="Arial" w:hAnsi="Arial" w:cs="Arial"/>
+          <w:b/>
+          <w:bCs/>
+          <w:sz w:val="20"/>
+          <w:szCs w:val="20"/>
+        </w:rPr>
+        <w:t xml:space="preserve"> 120 </w:t>
+      </w:r>
+      <w:proofErr w:type="spellStart"/>
+      <w:r>
+        <w:rPr>
+          <w:rFonts w:ascii="Arial" w:hAnsi="Arial" w:cs="Arial"/>
+          <w:b/>
+          <w:bCs/>
+          <w:sz w:val="20"/>
+          <w:szCs w:val="20"/>
+        </w:rPr>
+        <w:t>permit</w:t>
+      </w:r>
+      <w:proofErr w:type="spellEnd"/>
+      <w:r>
+        <w:rPr>
+          <w:rFonts w:ascii="Arial" w:hAnsi="Arial" w:cs="Arial"/>
+          <w:b/>
+          <w:bCs/>
+          <w:sz w:val="20"/>
+          <w:szCs w:val="20"/>
+        </w:rPr>
+        <w:t xml:space="preserve"> </w:t>
       </w:r>
       <w:proofErr w:type="spellStart"/>
       <w:r>
@@ -3352,7 +3702,51 @@
           <w:sz w:val="20"/>
           <w:szCs w:val="20"/>
         </w:rPr>
-        <w:t xml:space="preserve">access-list 120 permit ip any </w:t>
+        <w:t xml:space="preserve">access-list 120 </w:t>
+      </w:r>
+      <w:proofErr w:type="spellStart"/>
+      <w:r>
+        <w:rPr>
+          <w:rFonts w:ascii="Arial" w:hAnsi="Arial" w:cs="Arial"/>
+          <w:b/>
+          <w:bCs/>
+          <w:sz w:val="20"/>
+          <w:szCs w:val="20"/>
+        </w:rPr>
+        <w:t>permit</w:t>
+      </w:r>
+      <w:proofErr w:type="spellEnd"/>
+      <w:r>
+        <w:rPr>
+          <w:rFonts w:ascii="Arial" w:hAnsi="Arial" w:cs="Arial"/>
+          <w:b/>
+          <w:bCs/>
+          <w:sz w:val="20"/>
+          <w:szCs w:val="20"/>
+        </w:rPr>
+        <w:t xml:space="preserve"> </w:t>
+      </w:r>
+      <w:proofErr w:type="spellStart"/>
+      <w:r>
+        <w:rPr>
+          <w:rFonts w:ascii="Arial" w:hAnsi="Arial" w:cs="Arial"/>
+          <w:b/>
+          <w:bCs/>
+          <w:sz w:val="20"/>
+          <w:szCs w:val="20"/>
+        </w:rPr>
+        <w:t>ip</w:t>
+      </w:r>
+      <w:proofErr w:type="spellEnd"/>
+      <w:r>
+        <w:rPr>
+          <w:rFonts w:ascii="Arial" w:hAnsi="Arial" w:cs="Arial"/>
+          <w:b/>
+          <w:bCs/>
+          <w:sz w:val="20"/>
+          <w:szCs w:val="20"/>
+        </w:rPr>
+        <w:t xml:space="preserve"> any </w:t>
       </w:r>
       <w:proofErr w:type="spellStart"/>
       <w:r>
@@ -3418,15 +3812,1059 @@
           <w:szCs w:val="20"/>
         </w:rPr>
       </w:pPr>
-      <w:r>
-        <w:rPr>
-          <w:rFonts w:ascii="Arial" w:hAnsi="Arial" w:cs="Arial"/>
-          <w:b/>
-          <w:bCs/>
-          <w:sz w:val="20"/>
-          <w:szCs w:val="20"/>
-        </w:rPr>
-        <w:t>ip access-group 120 out</w:t>
+      <w:proofErr w:type="spellStart"/>
+      <w:r>
+        <w:rPr>
+          <w:rFonts w:ascii="Arial" w:hAnsi="Arial" w:cs="Arial"/>
+          <w:b/>
+          <w:bCs/>
+          <w:sz w:val="20"/>
+          <w:szCs w:val="20"/>
+        </w:rPr>
+        <w:t>ip</w:t>
+      </w:r>
+      <w:proofErr w:type="spellEnd"/>
+      <w:r>
+        <w:rPr>
+          <w:rFonts w:ascii="Arial" w:hAnsi="Arial" w:cs="Arial"/>
+          <w:b/>
+          <w:bCs/>
+          <w:sz w:val="20"/>
+          <w:szCs w:val="20"/>
+        </w:rPr>
+        <w:t xml:space="preserve"> </w:t>
+      </w:r>
+      <w:proofErr w:type="spellStart"/>
+      <w:r>
+        <w:rPr>
+          <w:rFonts w:ascii="Arial" w:hAnsi="Arial" w:cs="Arial"/>
+          <w:b/>
+          <w:bCs/>
+          <w:sz w:val="20"/>
+          <w:szCs w:val="20"/>
+        </w:rPr>
+        <w:t>access-group</w:t>
+      </w:r>
+      <w:proofErr w:type="spellEnd"/>
+      <w:r>
+        <w:rPr>
+          <w:rFonts w:ascii="Arial" w:hAnsi="Arial" w:cs="Arial"/>
+          <w:b/>
+          <w:bCs/>
+          <w:sz w:val="20"/>
+          <w:szCs w:val="20"/>
+        </w:rPr>
+        <w:t xml:space="preserve"> 120 </w:t>
+      </w:r>
+      <w:proofErr w:type="spellStart"/>
+      <w:r>
+        <w:rPr>
+          <w:rFonts w:ascii="Arial" w:hAnsi="Arial" w:cs="Arial"/>
+          <w:b/>
+          <w:bCs/>
+          <w:sz w:val="20"/>
+          <w:szCs w:val="20"/>
+        </w:rPr>
+        <w:t>out</w:t>
+      </w:r>
+      <w:proofErr w:type="spellEnd"/>
+    </w:p>
+    <w:p>
+      <w:pPr>
+        <w:spacing w:after="0" w:line="240" w:lineRule="auto"/>
+        <w:ind w:left="357"/>
+        <w:jc w:val="both"/>
+        <w:rPr>
+          <w:rFonts w:ascii="Arial" w:hAnsi="Arial" w:cs="Arial"/>
+          <w:b/>
+          <w:bCs/>
+          <w:color w:val="FF0000"/>
+          <w:sz w:val="20"/>
+          <w:szCs w:val="20"/>
+        </w:rPr>
+      </w:pPr>
+    </w:p>
+    <w:p>
+      <w:pPr>
+        <w:autoSpaceDE w:val="0"/>
+        <w:autoSpaceDN w:val="0"/>
+        <w:adjustRightInd w:val="0"/>
+        <w:spacing w:after="0" w:line="240" w:lineRule="auto"/>
+        <w:rPr>
+          <w:rFonts w:ascii="ArialMT" w:hAnsi="ArialMT" w:cs="ArialMT"/>
+          <w:b/>
+          <w:bCs/>
+          <w:color w:val="FF0000"/>
+          <w:sz w:val="20"/>
+          <w:szCs w:val="20"/>
+        </w:rPr>
+      </w:pPr>
+      <w:bookmarkStart w:id="0" w:name="_Hlk70455714"/>
+      <w:proofErr w:type="spellStart"/>
+      <w:r>
+        <w:rPr>
+          <w:rFonts w:ascii="ArialMT" w:hAnsi="ArialMT" w:cs="ArialMT"/>
+          <w:b/>
+          <w:bCs/>
+          <w:color w:val="FF0000"/>
+          <w:sz w:val="20"/>
+          <w:szCs w:val="20"/>
+        </w:rPr>
+        <w:t>access-list</w:t>
+      </w:r>
+      <w:proofErr w:type="spellEnd"/>
+      <w:r>
+        <w:rPr>
+          <w:rFonts w:ascii="ArialMT" w:hAnsi="ArialMT" w:cs="ArialMT"/>
+          <w:b/>
+          <w:bCs/>
+          <w:color w:val="FF0000"/>
+          <w:sz w:val="20"/>
+          <w:szCs w:val="20"/>
+        </w:rPr>
+        <w:t xml:space="preserve"> 120 </w:t>
+      </w:r>
+      <w:proofErr w:type="spellStart"/>
+      <w:r>
+        <w:rPr>
+          <w:rFonts w:ascii="ArialMT" w:hAnsi="ArialMT" w:cs="ArialMT"/>
+          <w:b/>
+          <w:bCs/>
+          <w:color w:val="FF0000"/>
+          <w:sz w:val="20"/>
+          <w:szCs w:val="20"/>
+        </w:rPr>
+        <w:t>permit</w:t>
+      </w:r>
+      <w:proofErr w:type="spellEnd"/>
+      <w:r>
+        <w:rPr>
+          <w:rFonts w:ascii="ArialMT" w:hAnsi="ArialMT" w:cs="ArialMT"/>
+          <w:b/>
+          <w:bCs/>
+          <w:color w:val="FF0000"/>
+          <w:sz w:val="20"/>
+          <w:szCs w:val="20"/>
+        </w:rPr>
+        <w:t xml:space="preserve"> </w:t>
+      </w:r>
+      <w:proofErr w:type="spellStart"/>
+      <w:r>
+        <w:rPr>
+          <w:rFonts w:ascii="ArialMT" w:hAnsi="ArialMT" w:cs="ArialMT"/>
+          <w:b/>
+          <w:bCs/>
+          <w:color w:val="FF0000"/>
+          <w:sz w:val="20"/>
+          <w:szCs w:val="20"/>
+        </w:rPr>
+        <w:t>tcp</w:t>
+      </w:r>
+      <w:proofErr w:type="spellEnd"/>
+      <w:r>
+        <w:rPr>
+          <w:rFonts w:ascii="ArialMT" w:hAnsi="ArialMT" w:cs="ArialMT"/>
+          <w:b/>
+          <w:bCs/>
+          <w:color w:val="FF0000"/>
+          <w:sz w:val="20"/>
+          <w:szCs w:val="20"/>
+        </w:rPr>
+        <w:t xml:space="preserve"> 132.254.89.192 0.0.0.31 host 132.254.89.131 </w:t>
+      </w:r>
+      <w:proofErr w:type="spellStart"/>
+      <w:r>
+        <w:rPr>
+          <w:rFonts w:ascii="ArialMT" w:hAnsi="ArialMT" w:cs="ArialMT"/>
+          <w:b/>
+          <w:bCs/>
+          <w:color w:val="FF0000"/>
+          <w:sz w:val="20"/>
+          <w:szCs w:val="20"/>
+        </w:rPr>
+        <w:t>eq</w:t>
+      </w:r>
+      <w:proofErr w:type="spellEnd"/>
+      <w:r>
+        <w:rPr>
+          <w:rFonts w:ascii="ArialMT" w:hAnsi="ArialMT" w:cs="ArialMT"/>
+          <w:b/>
+          <w:bCs/>
+          <w:color w:val="FF0000"/>
+          <w:sz w:val="20"/>
+          <w:szCs w:val="20"/>
+        </w:rPr>
+        <w:t xml:space="preserve"> 20 //directores</w:t>
+      </w:r>
+    </w:p>
+    <w:p>
+      <w:pPr>
+        <w:autoSpaceDE w:val="0"/>
+        <w:autoSpaceDN w:val="0"/>
+        <w:adjustRightInd w:val="0"/>
+        <w:spacing w:after="0" w:line="240" w:lineRule="auto"/>
+        <w:rPr>
+          <w:rFonts w:ascii="ArialMT" w:hAnsi="ArialMT" w:cs="ArialMT"/>
+          <w:b/>
+          <w:bCs/>
+          <w:color w:val="FF0000"/>
+          <w:sz w:val="20"/>
+          <w:szCs w:val="20"/>
+        </w:rPr>
+      </w:pPr>
+      <w:proofErr w:type="spellStart"/>
+      <w:r>
+        <w:rPr>
+          <w:rFonts w:ascii="ArialMT" w:hAnsi="ArialMT" w:cs="ArialMT"/>
+          <w:b/>
+          <w:bCs/>
+          <w:color w:val="FF0000"/>
+          <w:sz w:val="20"/>
+          <w:szCs w:val="20"/>
+        </w:rPr>
+        <w:t>access-list</w:t>
+      </w:r>
+      <w:proofErr w:type="spellEnd"/>
+      <w:r>
+        <w:rPr>
+          <w:rFonts w:ascii="ArialMT" w:hAnsi="ArialMT" w:cs="ArialMT"/>
+          <w:b/>
+          <w:bCs/>
+          <w:color w:val="FF0000"/>
+          <w:sz w:val="20"/>
+          <w:szCs w:val="20"/>
+        </w:rPr>
+        <w:t xml:space="preserve"> 120 </w:t>
+      </w:r>
+      <w:proofErr w:type="spellStart"/>
+      <w:r>
+        <w:rPr>
+          <w:rFonts w:ascii="ArialMT" w:hAnsi="ArialMT" w:cs="ArialMT"/>
+          <w:b/>
+          <w:bCs/>
+          <w:color w:val="FF0000"/>
+          <w:sz w:val="20"/>
+          <w:szCs w:val="20"/>
+        </w:rPr>
+        <w:t>permit</w:t>
+      </w:r>
+      <w:proofErr w:type="spellEnd"/>
+      <w:r>
+        <w:rPr>
+          <w:rFonts w:ascii="ArialMT" w:hAnsi="ArialMT" w:cs="ArialMT"/>
+          <w:b/>
+          <w:bCs/>
+          <w:color w:val="FF0000"/>
+          <w:sz w:val="20"/>
+          <w:szCs w:val="20"/>
+        </w:rPr>
+        <w:t xml:space="preserve"> </w:t>
+      </w:r>
+      <w:proofErr w:type="spellStart"/>
+      <w:r>
+        <w:rPr>
+          <w:rFonts w:ascii="ArialMT" w:hAnsi="ArialMT" w:cs="ArialMT"/>
+          <w:b/>
+          <w:bCs/>
+          <w:color w:val="FF0000"/>
+          <w:sz w:val="20"/>
+          <w:szCs w:val="20"/>
+        </w:rPr>
+        <w:t>tcp</w:t>
+      </w:r>
+      <w:proofErr w:type="spellEnd"/>
+      <w:r>
+        <w:rPr>
+          <w:rFonts w:ascii="ArialMT" w:hAnsi="ArialMT" w:cs="ArialMT"/>
+          <w:b/>
+          <w:bCs/>
+          <w:color w:val="FF0000"/>
+          <w:sz w:val="20"/>
+          <w:szCs w:val="20"/>
+        </w:rPr>
+        <w:t xml:space="preserve"> 132.254.89.192 0.0.0.31 host 132.254.89.131 </w:t>
+      </w:r>
+      <w:proofErr w:type="spellStart"/>
+      <w:r>
+        <w:rPr>
+          <w:rFonts w:ascii="ArialMT" w:hAnsi="ArialMT" w:cs="ArialMT"/>
+          <w:b/>
+          <w:bCs/>
+          <w:color w:val="FF0000"/>
+          <w:sz w:val="20"/>
+          <w:szCs w:val="20"/>
+        </w:rPr>
+        <w:t>eq</w:t>
+      </w:r>
+      <w:proofErr w:type="spellEnd"/>
+      <w:r>
+        <w:rPr>
+          <w:rFonts w:ascii="ArialMT" w:hAnsi="ArialMT" w:cs="ArialMT"/>
+          <w:b/>
+          <w:bCs/>
+          <w:color w:val="FF0000"/>
+          <w:sz w:val="20"/>
+          <w:szCs w:val="20"/>
+        </w:rPr>
+        <w:t xml:space="preserve"> 21</w:t>
+      </w:r>
+    </w:p>
+    <w:p>
+      <w:pPr>
+        <w:autoSpaceDE w:val="0"/>
+        <w:autoSpaceDN w:val="0"/>
+        <w:adjustRightInd w:val="0"/>
+        <w:spacing w:after="0" w:line="240" w:lineRule="auto"/>
+        <w:rPr>
+          <w:rFonts w:ascii="ArialMT" w:hAnsi="ArialMT" w:cs="ArialMT"/>
+          <w:b/>
+          <w:bCs/>
+          <w:color w:val="FF0000"/>
+          <w:sz w:val="20"/>
+          <w:szCs w:val="20"/>
+        </w:rPr>
+      </w:pPr>
+      <w:proofErr w:type="spellStart"/>
+      <w:r>
+        <w:rPr>
+          <w:rFonts w:ascii="ArialMT" w:hAnsi="ArialMT" w:cs="ArialMT"/>
+          <w:b/>
+          <w:bCs/>
+          <w:color w:val="FF0000"/>
+          <w:sz w:val="20"/>
+          <w:szCs w:val="20"/>
+        </w:rPr>
+        <w:t>access-list</w:t>
+      </w:r>
+      <w:proofErr w:type="spellEnd"/>
+      <w:r>
+        <w:rPr>
+          <w:rFonts w:ascii="ArialMT" w:hAnsi="ArialMT" w:cs="ArialMT"/>
+          <w:b/>
+          <w:bCs/>
+          <w:color w:val="FF0000"/>
+          <w:sz w:val="20"/>
+          <w:szCs w:val="20"/>
+        </w:rPr>
+        <w:t xml:space="preserve"> 120 </w:t>
+      </w:r>
+      <w:proofErr w:type="spellStart"/>
+      <w:r>
+        <w:rPr>
+          <w:rFonts w:ascii="ArialMT" w:hAnsi="ArialMT" w:cs="ArialMT"/>
+          <w:b/>
+          <w:bCs/>
+          <w:color w:val="FF0000"/>
+          <w:sz w:val="20"/>
+          <w:szCs w:val="20"/>
+        </w:rPr>
+        <w:t>permit</w:t>
+      </w:r>
+      <w:proofErr w:type="spellEnd"/>
+      <w:r>
+        <w:rPr>
+          <w:rFonts w:ascii="ArialMT" w:hAnsi="ArialMT" w:cs="ArialMT"/>
+          <w:b/>
+          <w:bCs/>
+          <w:color w:val="FF0000"/>
+          <w:sz w:val="20"/>
+          <w:szCs w:val="20"/>
+        </w:rPr>
+        <w:t xml:space="preserve"> </w:t>
+      </w:r>
+      <w:proofErr w:type="spellStart"/>
+      <w:r>
+        <w:rPr>
+          <w:rFonts w:ascii="ArialMT" w:hAnsi="ArialMT" w:cs="ArialMT"/>
+          <w:b/>
+          <w:bCs/>
+          <w:color w:val="FF0000"/>
+          <w:sz w:val="20"/>
+          <w:szCs w:val="20"/>
+        </w:rPr>
+        <w:t>tcp</w:t>
+      </w:r>
+      <w:proofErr w:type="spellEnd"/>
+      <w:r>
+        <w:rPr>
+          <w:rFonts w:ascii="ArialMT" w:hAnsi="ArialMT" w:cs="ArialMT"/>
+          <w:b/>
+          <w:bCs/>
+          <w:color w:val="FF0000"/>
+          <w:sz w:val="20"/>
+          <w:szCs w:val="20"/>
+        </w:rPr>
+        <w:t xml:space="preserve"> 132.254.89.232 0.0.0.7 host 132.254.89.131 </w:t>
+      </w:r>
+      <w:proofErr w:type="spellStart"/>
+      <w:r>
+        <w:rPr>
+          <w:rFonts w:ascii="ArialMT" w:hAnsi="ArialMT" w:cs="ArialMT"/>
+          <w:b/>
+          <w:bCs/>
+          <w:color w:val="FF0000"/>
+          <w:sz w:val="20"/>
+          <w:szCs w:val="20"/>
+        </w:rPr>
+        <w:t>eq</w:t>
+      </w:r>
+      <w:proofErr w:type="spellEnd"/>
+      <w:r>
+        <w:rPr>
+          <w:rFonts w:ascii="ArialMT" w:hAnsi="ArialMT" w:cs="ArialMT"/>
+          <w:b/>
+          <w:bCs/>
+          <w:color w:val="FF0000"/>
+          <w:sz w:val="20"/>
+          <w:szCs w:val="20"/>
+        </w:rPr>
+        <w:t xml:space="preserve"> 20 //profesores</w:t>
+      </w:r>
+    </w:p>
+    <w:p>
+      <w:pPr>
+        <w:autoSpaceDE w:val="0"/>
+        <w:autoSpaceDN w:val="0"/>
+        <w:adjustRightInd w:val="0"/>
+        <w:spacing w:after="0" w:line="240" w:lineRule="auto"/>
+        <w:rPr>
+          <w:rFonts w:ascii="ArialMT" w:hAnsi="ArialMT" w:cs="ArialMT"/>
+          <w:b/>
+          <w:bCs/>
+          <w:color w:val="FF0000"/>
+          <w:sz w:val="20"/>
+          <w:szCs w:val="20"/>
+        </w:rPr>
+      </w:pPr>
+      <w:proofErr w:type="spellStart"/>
+      <w:r>
+        <w:rPr>
+          <w:rFonts w:ascii="ArialMT" w:hAnsi="ArialMT" w:cs="ArialMT"/>
+          <w:b/>
+          <w:bCs/>
+          <w:color w:val="FF0000"/>
+          <w:sz w:val="20"/>
+          <w:szCs w:val="20"/>
+        </w:rPr>
+        <w:lastRenderedPageBreak/>
+        <w:t>access-list</w:t>
+      </w:r>
+      <w:proofErr w:type="spellEnd"/>
+      <w:r>
+        <w:rPr>
+          <w:rFonts w:ascii="ArialMT" w:hAnsi="ArialMT" w:cs="ArialMT"/>
+          <w:b/>
+          <w:bCs/>
+          <w:color w:val="FF0000"/>
+          <w:sz w:val="20"/>
+          <w:szCs w:val="20"/>
+        </w:rPr>
+        <w:t xml:space="preserve"> 120 </w:t>
+      </w:r>
+      <w:proofErr w:type="spellStart"/>
+      <w:r>
+        <w:rPr>
+          <w:rFonts w:ascii="ArialMT" w:hAnsi="ArialMT" w:cs="ArialMT"/>
+          <w:b/>
+          <w:bCs/>
+          <w:color w:val="FF0000"/>
+          <w:sz w:val="20"/>
+          <w:szCs w:val="20"/>
+        </w:rPr>
+        <w:t>permit</w:t>
+      </w:r>
+      <w:proofErr w:type="spellEnd"/>
+      <w:r>
+        <w:rPr>
+          <w:rFonts w:ascii="ArialMT" w:hAnsi="ArialMT" w:cs="ArialMT"/>
+          <w:b/>
+          <w:bCs/>
+          <w:color w:val="FF0000"/>
+          <w:sz w:val="20"/>
+          <w:szCs w:val="20"/>
+        </w:rPr>
+        <w:t xml:space="preserve"> </w:t>
+      </w:r>
+      <w:proofErr w:type="spellStart"/>
+      <w:r>
+        <w:rPr>
+          <w:rFonts w:ascii="ArialMT" w:hAnsi="ArialMT" w:cs="ArialMT"/>
+          <w:b/>
+          <w:bCs/>
+          <w:color w:val="FF0000"/>
+          <w:sz w:val="20"/>
+          <w:szCs w:val="20"/>
+        </w:rPr>
+        <w:t>tcp</w:t>
+      </w:r>
+      <w:proofErr w:type="spellEnd"/>
+      <w:r>
+        <w:rPr>
+          <w:rFonts w:ascii="ArialMT" w:hAnsi="ArialMT" w:cs="ArialMT"/>
+          <w:b/>
+          <w:bCs/>
+          <w:color w:val="FF0000"/>
+          <w:sz w:val="20"/>
+          <w:szCs w:val="20"/>
+        </w:rPr>
+        <w:t xml:space="preserve"> 132.254.89.232 0.0.0.7 host 132.254.89.131 </w:t>
+      </w:r>
+      <w:proofErr w:type="spellStart"/>
+      <w:r>
+        <w:rPr>
+          <w:rFonts w:ascii="ArialMT" w:hAnsi="ArialMT" w:cs="ArialMT"/>
+          <w:b/>
+          <w:bCs/>
+          <w:color w:val="FF0000"/>
+          <w:sz w:val="20"/>
+          <w:szCs w:val="20"/>
+        </w:rPr>
+        <w:t>eq</w:t>
+      </w:r>
+      <w:proofErr w:type="spellEnd"/>
+      <w:r>
+        <w:rPr>
+          <w:rFonts w:ascii="ArialMT" w:hAnsi="ArialMT" w:cs="ArialMT"/>
+          <w:b/>
+          <w:bCs/>
+          <w:color w:val="FF0000"/>
+          <w:sz w:val="20"/>
+          <w:szCs w:val="20"/>
+        </w:rPr>
+        <w:t xml:space="preserve"> 21</w:t>
+      </w:r>
+    </w:p>
+    <w:p>
+      <w:pPr>
+        <w:autoSpaceDE w:val="0"/>
+        <w:autoSpaceDN w:val="0"/>
+        <w:adjustRightInd w:val="0"/>
+        <w:spacing w:after="0" w:line="240" w:lineRule="auto"/>
+        <w:rPr>
+          <w:rFonts w:ascii="ArialMT" w:hAnsi="ArialMT" w:cs="ArialMT"/>
+          <w:b/>
+          <w:bCs/>
+          <w:color w:val="FF0000"/>
+          <w:sz w:val="20"/>
+          <w:szCs w:val="20"/>
+        </w:rPr>
+      </w:pPr>
+      <w:proofErr w:type="spellStart"/>
+      <w:r>
+        <w:rPr>
+          <w:rFonts w:ascii="ArialMT" w:hAnsi="ArialMT" w:cs="ArialMT"/>
+          <w:b/>
+          <w:bCs/>
+          <w:color w:val="FF0000"/>
+          <w:sz w:val="20"/>
+          <w:szCs w:val="20"/>
+        </w:rPr>
+        <w:t>access-list</w:t>
+      </w:r>
+      <w:proofErr w:type="spellEnd"/>
+      <w:r>
+        <w:rPr>
+          <w:rFonts w:ascii="ArialMT" w:hAnsi="ArialMT" w:cs="ArialMT"/>
+          <w:b/>
+          <w:bCs/>
+          <w:color w:val="FF0000"/>
+          <w:sz w:val="20"/>
+          <w:szCs w:val="20"/>
+        </w:rPr>
+        <w:t xml:space="preserve"> 120 </w:t>
+      </w:r>
+      <w:proofErr w:type="spellStart"/>
+      <w:r>
+        <w:rPr>
+          <w:rFonts w:ascii="ArialMT" w:hAnsi="ArialMT" w:cs="ArialMT"/>
+          <w:b/>
+          <w:bCs/>
+          <w:color w:val="FF0000"/>
+          <w:sz w:val="20"/>
+          <w:szCs w:val="20"/>
+        </w:rPr>
+        <w:t>deny</w:t>
+      </w:r>
+      <w:proofErr w:type="spellEnd"/>
+      <w:r>
+        <w:rPr>
+          <w:rFonts w:ascii="ArialMT" w:hAnsi="ArialMT" w:cs="ArialMT"/>
+          <w:b/>
+          <w:bCs/>
+          <w:color w:val="FF0000"/>
+          <w:sz w:val="20"/>
+          <w:szCs w:val="20"/>
+        </w:rPr>
+        <w:t xml:space="preserve"> </w:t>
+      </w:r>
+      <w:proofErr w:type="spellStart"/>
+      <w:r>
+        <w:rPr>
+          <w:rFonts w:ascii="ArialMT" w:hAnsi="ArialMT" w:cs="ArialMT"/>
+          <w:b/>
+          <w:bCs/>
+          <w:color w:val="FF0000"/>
+          <w:sz w:val="20"/>
+          <w:szCs w:val="20"/>
+        </w:rPr>
+        <w:t>tcp</w:t>
+      </w:r>
+      <w:proofErr w:type="spellEnd"/>
+      <w:r>
+        <w:rPr>
+          <w:rFonts w:ascii="ArialMT" w:hAnsi="ArialMT" w:cs="ArialMT"/>
+          <w:b/>
+          <w:bCs/>
+          <w:color w:val="FF0000"/>
+          <w:sz w:val="20"/>
+          <w:szCs w:val="20"/>
+        </w:rPr>
+        <w:t xml:space="preserve"> any </w:t>
+      </w:r>
+      <w:proofErr w:type="spellStart"/>
+      <w:r>
+        <w:rPr>
+          <w:rFonts w:ascii="ArialMT" w:hAnsi="ArialMT" w:cs="ArialMT"/>
+          <w:b/>
+          <w:bCs/>
+          <w:color w:val="FF0000"/>
+          <w:sz w:val="20"/>
+          <w:szCs w:val="20"/>
+        </w:rPr>
+        <w:t>any</w:t>
+      </w:r>
+      <w:proofErr w:type="spellEnd"/>
+      <w:r>
+        <w:rPr>
+          <w:rFonts w:ascii="ArialMT" w:hAnsi="ArialMT" w:cs="ArialMT"/>
+          <w:b/>
+          <w:bCs/>
+          <w:color w:val="FF0000"/>
+          <w:sz w:val="20"/>
+          <w:szCs w:val="20"/>
+        </w:rPr>
+        <w:t xml:space="preserve"> </w:t>
+      </w:r>
+      <w:proofErr w:type="spellStart"/>
+      <w:r>
+        <w:rPr>
+          <w:rFonts w:ascii="ArialMT" w:hAnsi="ArialMT" w:cs="ArialMT"/>
+          <w:b/>
+          <w:bCs/>
+          <w:color w:val="FF0000"/>
+          <w:sz w:val="20"/>
+          <w:szCs w:val="20"/>
+        </w:rPr>
+        <w:t>eq</w:t>
+      </w:r>
+      <w:proofErr w:type="spellEnd"/>
+      <w:r>
+        <w:rPr>
+          <w:rFonts w:ascii="ArialMT" w:hAnsi="ArialMT" w:cs="ArialMT"/>
+          <w:b/>
+          <w:bCs/>
+          <w:color w:val="FF0000"/>
+          <w:sz w:val="20"/>
+          <w:szCs w:val="20"/>
+        </w:rPr>
+        <w:t xml:space="preserve"> 20</w:t>
+      </w:r>
+    </w:p>
+    <w:p>
+      <w:pPr>
+        <w:autoSpaceDE w:val="0"/>
+        <w:autoSpaceDN w:val="0"/>
+        <w:adjustRightInd w:val="0"/>
+        <w:spacing w:after="0" w:line="240" w:lineRule="auto"/>
+        <w:rPr>
+          <w:rFonts w:ascii="ArialMT" w:hAnsi="ArialMT" w:cs="ArialMT"/>
+          <w:b/>
+          <w:bCs/>
+          <w:color w:val="FF0000"/>
+          <w:sz w:val="20"/>
+          <w:szCs w:val="20"/>
+        </w:rPr>
+      </w:pPr>
+      <w:proofErr w:type="spellStart"/>
+      <w:r>
+        <w:rPr>
+          <w:rFonts w:ascii="ArialMT" w:hAnsi="ArialMT" w:cs="ArialMT"/>
+          <w:b/>
+          <w:bCs/>
+          <w:color w:val="FF0000"/>
+          <w:sz w:val="20"/>
+          <w:szCs w:val="20"/>
+        </w:rPr>
+        <w:t>access-list</w:t>
+      </w:r>
+      <w:proofErr w:type="spellEnd"/>
+      <w:r>
+        <w:rPr>
+          <w:rFonts w:ascii="ArialMT" w:hAnsi="ArialMT" w:cs="ArialMT"/>
+          <w:b/>
+          <w:bCs/>
+          <w:color w:val="FF0000"/>
+          <w:sz w:val="20"/>
+          <w:szCs w:val="20"/>
+        </w:rPr>
+        <w:t xml:space="preserve"> 120 </w:t>
+      </w:r>
+      <w:proofErr w:type="spellStart"/>
+      <w:r>
+        <w:rPr>
+          <w:rFonts w:ascii="ArialMT" w:hAnsi="ArialMT" w:cs="ArialMT"/>
+          <w:b/>
+          <w:bCs/>
+          <w:color w:val="FF0000"/>
+          <w:sz w:val="20"/>
+          <w:szCs w:val="20"/>
+        </w:rPr>
+        <w:t>deny</w:t>
+      </w:r>
+      <w:proofErr w:type="spellEnd"/>
+      <w:r>
+        <w:rPr>
+          <w:rFonts w:ascii="ArialMT" w:hAnsi="ArialMT" w:cs="ArialMT"/>
+          <w:b/>
+          <w:bCs/>
+          <w:color w:val="FF0000"/>
+          <w:sz w:val="20"/>
+          <w:szCs w:val="20"/>
+        </w:rPr>
+        <w:t xml:space="preserve"> </w:t>
+      </w:r>
+      <w:proofErr w:type="spellStart"/>
+      <w:r>
+        <w:rPr>
+          <w:rFonts w:ascii="ArialMT" w:hAnsi="ArialMT" w:cs="ArialMT"/>
+          <w:b/>
+          <w:bCs/>
+          <w:color w:val="FF0000"/>
+          <w:sz w:val="20"/>
+          <w:szCs w:val="20"/>
+        </w:rPr>
+        <w:t>tcp</w:t>
+      </w:r>
+      <w:proofErr w:type="spellEnd"/>
+      <w:r>
+        <w:rPr>
+          <w:rFonts w:ascii="ArialMT" w:hAnsi="ArialMT" w:cs="ArialMT"/>
+          <w:b/>
+          <w:bCs/>
+          <w:color w:val="FF0000"/>
+          <w:sz w:val="20"/>
+          <w:szCs w:val="20"/>
+        </w:rPr>
+        <w:t xml:space="preserve"> any </w:t>
+      </w:r>
+      <w:proofErr w:type="spellStart"/>
+      <w:r>
+        <w:rPr>
+          <w:rFonts w:ascii="ArialMT" w:hAnsi="ArialMT" w:cs="ArialMT"/>
+          <w:b/>
+          <w:bCs/>
+          <w:color w:val="FF0000"/>
+          <w:sz w:val="20"/>
+          <w:szCs w:val="20"/>
+        </w:rPr>
+        <w:t>any</w:t>
+      </w:r>
+      <w:proofErr w:type="spellEnd"/>
+      <w:r>
+        <w:rPr>
+          <w:rFonts w:ascii="ArialMT" w:hAnsi="ArialMT" w:cs="ArialMT"/>
+          <w:b/>
+          <w:bCs/>
+          <w:color w:val="FF0000"/>
+          <w:sz w:val="20"/>
+          <w:szCs w:val="20"/>
+        </w:rPr>
+        <w:t xml:space="preserve"> </w:t>
+      </w:r>
+      <w:proofErr w:type="spellStart"/>
+      <w:r>
+        <w:rPr>
+          <w:rFonts w:ascii="ArialMT" w:hAnsi="ArialMT" w:cs="ArialMT"/>
+          <w:b/>
+          <w:bCs/>
+          <w:color w:val="FF0000"/>
+          <w:sz w:val="20"/>
+          <w:szCs w:val="20"/>
+        </w:rPr>
+        <w:t>eq</w:t>
+      </w:r>
+      <w:proofErr w:type="spellEnd"/>
+      <w:r>
+        <w:rPr>
+          <w:rFonts w:ascii="ArialMT" w:hAnsi="ArialMT" w:cs="ArialMT"/>
+          <w:b/>
+          <w:bCs/>
+          <w:color w:val="FF0000"/>
+          <w:sz w:val="20"/>
+          <w:szCs w:val="20"/>
+        </w:rPr>
+        <w:t xml:space="preserve"> 21</w:t>
+      </w:r>
+    </w:p>
+    <w:p>
+      <w:pPr>
+        <w:autoSpaceDE w:val="0"/>
+        <w:autoSpaceDN w:val="0"/>
+        <w:adjustRightInd w:val="0"/>
+        <w:spacing w:after="0" w:line="240" w:lineRule="auto"/>
+        <w:rPr>
+          <w:rFonts w:ascii="ArialMT" w:hAnsi="ArialMT" w:cs="ArialMT"/>
+          <w:b/>
+          <w:bCs/>
+          <w:color w:val="FF0000"/>
+          <w:sz w:val="20"/>
+          <w:szCs w:val="20"/>
+        </w:rPr>
+      </w:pPr>
+      <w:proofErr w:type="spellStart"/>
+      <w:r>
+        <w:rPr>
+          <w:rFonts w:ascii="ArialMT" w:hAnsi="ArialMT" w:cs="ArialMT"/>
+          <w:b/>
+          <w:bCs/>
+          <w:color w:val="FF0000"/>
+          <w:sz w:val="20"/>
+          <w:szCs w:val="20"/>
+        </w:rPr>
+        <w:t>access-list</w:t>
+      </w:r>
+      <w:proofErr w:type="spellEnd"/>
+      <w:r>
+        <w:rPr>
+          <w:rFonts w:ascii="ArialMT" w:hAnsi="ArialMT" w:cs="ArialMT"/>
+          <w:b/>
+          <w:bCs/>
+          <w:color w:val="FF0000"/>
+          <w:sz w:val="20"/>
+          <w:szCs w:val="20"/>
+        </w:rPr>
+        <w:t xml:space="preserve"> 120 </w:t>
+      </w:r>
+      <w:proofErr w:type="spellStart"/>
+      <w:r>
+        <w:rPr>
+          <w:rFonts w:ascii="ArialMT" w:hAnsi="ArialMT" w:cs="ArialMT"/>
+          <w:b/>
+          <w:bCs/>
+          <w:color w:val="FF0000"/>
+          <w:sz w:val="20"/>
+          <w:szCs w:val="20"/>
+        </w:rPr>
+        <w:t>permit</w:t>
+      </w:r>
+      <w:proofErr w:type="spellEnd"/>
+      <w:r>
+        <w:rPr>
+          <w:rFonts w:ascii="ArialMT" w:hAnsi="ArialMT" w:cs="ArialMT"/>
+          <w:b/>
+          <w:bCs/>
+          <w:color w:val="FF0000"/>
+          <w:sz w:val="20"/>
+          <w:szCs w:val="20"/>
+        </w:rPr>
+        <w:t xml:space="preserve"> </w:t>
+      </w:r>
+      <w:proofErr w:type="spellStart"/>
+      <w:r>
+        <w:rPr>
+          <w:rFonts w:ascii="ArialMT" w:hAnsi="ArialMT" w:cs="ArialMT"/>
+          <w:b/>
+          <w:bCs/>
+          <w:color w:val="FF0000"/>
+          <w:sz w:val="20"/>
+          <w:szCs w:val="20"/>
+        </w:rPr>
+        <w:t>ip</w:t>
+      </w:r>
+      <w:proofErr w:type="spellEnd"/>
+      <w:r>
+        <w:rPr>
+          <w:rFonts w:ascii="ArialMT" w:hAnsi="ArialMT" w:cs="ArialMT"/>
+          <w:b/>
+          <w:bCs/>
+          <w:color w:val="FF0000"/>
+          <w:sz w:val="20"/>
+          <w:szCs w:val="20"/>
+        </w:rPr>
+        <w:t xml:space="preserve"> any </w:t>
+      </w:r>
+      <w:proofErr w:type="spellStart"/>
+      <w:r>
+        <w:rPr>
+          <w:rFonts w:ascii="ArialMT" w:hAnsi="ArialMT" w:cs="ArialMT"/>
+          <w:b/>
+          <w:bCs/>
+          <w:color w:val="FF0000"/>
+          <w:sz w:val="20"/>
+          <w:szCs w:val="20"/>
+        </w:rPr>
+        <w:t>any</w:t>
+      </w:r>
+      <w:proofErr w:type="spellEnd"/>
+    </w:p>
+    <w:p>
+      <w:pPr>
+        <w:autoSpaceDE w:val="0"/>
+        <w:autoSpaceDN w:val="0"/>
+        <w:adjustRightInd w:val="0"/>
+        <w:spacing w:after="0" w:line="240" w:lineRule="auto"/>
+        <w:rPr>
+          <w:rFonts w:ascii="ArialMT" w:hAnsi="ArialMT" w:cs="ArialMT"/>
+          <w:b/>
+          <w:bCs/>
+          <w:color w:val="FF0000"/>
+          <w:sz w:val="20"/>
+          <w:szCs w:val="20"/>
+        </w:rPr>
+      </w:pPr>
+    </w:p>
+    <w:p>
+      <w:pPr>
+        <w:spacing w:after="0" w:line="240" w:lineRule="auto"/>
+        <w:jc w:val="both"/>
+        <w:rPr>
+          <w:rFonts w:ascii="Arial" w:hAnsi="Arial" w:cs="Arial"/>
+          <w:b/>
+          <w:bCs/>
+          <w:sz w:val="20"/>
+          <w:szCs w:val="20"/>
+        </w:rPr>
+      </w:pPr>
+      <w:proofErr w:type="spellStart"/>
+      <w:r>
+        <w:rPr>
+          <w:rFonts w:ascii="Arial" w:hAnsi="Arial" w:cs="Arial"/>
+          <w:b/>
+          <w:bCs/>
+          <w:sz w:val="20"/>
+          <w:szCs w:val="20"/>
+        </w:rPr>
+        <w:t>int</w:t>
+      </w:r>
+      <w:proofErr w:type="spellEnd"/>
+      <w:r>
+        <w:rPr>
+          <w:rFonts w:ascii="Arial" w:hAnsi="Arial" w:cs="Arial"/>
+          <w:b/>
+          <w:bCs/>
+          <w:sz w:val="20"/>
+          <w:szCs w:val="20"/>
+        </w:rPr>
+        <w:t xml:space="preserve"> g0/1</w:t>
+      </w:r>
+    </w:p>
+    <w:p>
+      <w:pPr>
+        <w:spacing w:after="0" w:line="240" w:lineRule="auto"/>
+        <w:jc w:val="both"/>
+        <w:rPr>
+          <w:rFonts w:ascii="Arial" w:hAnsi="Arial" w:cs="Arial"/>
+          <w:b/>
+          <w:bCs/>
+          <w:sz w:val="20"/>
+          <w:szCs w:val="20"/>
+        </w:rPr>
+      </w:pPr>
+      <w:proofErr w:type="spellStart"/>
+      <w:r>
+        <w:rPr>
+          <w:rFonts w:ascii="Arial" w:hAnsi="Arial" w:cs="Arial"/>
+          <w:b/>
+          <w:bCs/>
+          <w:sz w:val="20"/>
+          <w:szCs w:val="20"/>
+        </w:rPr>
+        <w:t>ip</w:t>
+      </w:r>
+      <w:proofErr w:type="spellEnd"/>
+      <w:r>
+        <w:rPr>
+          <w:rFonts w:ascii="Arial" w:hAnsi="Arial" w:cs="Arial"/>
+          <w:b/>
+          <w:bCs/>
+          <w:sz w:val="20"/>
+          <w:szCs w:val="20"/>
+        </w:rPr>
+        <w:t xml:space="preserve"> </w:t>
+      </w:r>
+      <w:proofErr w:type="spellStart"/>
+      <w:r>
+        <w:rPr>
+          <w:rFonts w:ascii="Arial" w:hAnsi="Arial" w:cs="Arial"/>
+          <w:b/>
+          <w:bCs/>
+          <w:sz w:val="20"/>
+          <w:szCs w:val="20"/>
+        </w:rPr>
+        <w:t>access-group</w:t>
+      </w:r>
+      <w:proofErr w:type="spellEnd"/>
+      <w:r>
+        <w:rPr>
+          <w:rFonts w:ascii="Arial" w:hAnsi="Arial" w:cs="Arial"/>
+          <w:b/>
+          <w:bCs/>
+          <w:sz w:val="20"/>
+          <w:szCs w:val="20"/>
+        </w:rPr>
+        <w:t xml:space="preserve"> 120 </w:t>
+      </w:r>
+      <w:proofErr w:type="spellStart"/>
+      <w:r>
+        <w:rPr>
+          <w:rFonts w:ascii="Arial" w:hAnsi="Arial" w:cs="Arial"/>
+          <w:b/>
+          <w:bCs/>
+          <w:sz w:val="20"/>
+          <w:szCs w:val="20"/>
+        </w:rPr>
+        <w:t>out</w:t>
+      </w:r>
+      <w:proofErr w:type="spellEnd"/>
+    </w:p>
+    <w:bookmarkEnd w:id="0"/>
+    <w:p>
+      <w:pPr>
+        <w:autoSpaceDE w:val="0"/>
+        <w:autoSpaceDN w:val="0"/>
+        <w:adjustRightInd w:val="0"/>
+        <w:spacing w:after="0" w:line="240" w:lineRule="auto"/>
+        <w:rPr>
+          <w:rFonts w:ascii="ArialMT" w:hAnsi="ArialMT" w:cs="ArialMT"/>
+          <w:b/>
+          <w:bCs/>
+          <w:color w:val="FF0000"/>
+          <w:sz w:val="20"/>
+          <w:szCs w:val="20"/>
+        </w:rPr>
+      </w:pPr>
+    </w:p>
+    <w:p>
+      <w:pPr>
+        <w:spacing w:after="0" w:line="240" w:lineRule="auto"/>
+        <w:ind w:left="357"/>
+        <w:jc w:val="both"/>
+        <w:rPr>
+          <w:rFonts w:ascii="Arial" w:hAnsi="Arial" w:cs="Arial"/>
+          <w:b/>
+          <w:bCs/>
+          <w:sz w:val="20"/>
+          <w:szCs w:val="20"/>
+        </w:rPr>
+      </w:pPr>
+      <w:r>
+        <w:rPr>
+          <w:rFonts w:ascii="ArialMT" w:hAnsi="ArialMT" w:cs="ArialMT"/>
+          <w:color w:val="2D3B45"/>
+          <w:sz w:val="20"/>
+          <w:szCs w:val="20"/>
+        </w:rPr>
+        <w:t>¿</w:t>
       </w:r>
     </w:p>
     <w:p>
@@ -3475,7 +4913,6 @@
           <w:sz w:val="20"/>
           <w:szCs w:val="20"/>
         </w:rPr>
-        <w:lastRenderedPageBreak/>
         <w:t xml:space="preserve">Diseña una lista de control de acceso extendida que únicamente permita el acceso al servidor </w:t>
       </w:r>
       <w:r>
@@ -3872,7 +5309,51 @@
           <w:sz w:val="20"/>
           <w:szCs w:val="20"/>
         </w:rPr>
-        <w:t xml:space="preserve">access-list 130 deny ip any </w:t>
+        <w:t xml:space="preserve">access-list 130 </w:t>
+      </w:r>
+      <w:proofErr w:type="spellStart"/>
+      <w:r>
+        <w:rPr>
+          <w:rFonts w:ascii="Arial" w:hAnsi="Arial" w:cs="Arial"/>
+          <w:b/>
+          <w:bCs/>
+          <w:sz w:val="20"/>
+          <w:szCs w:val="20"/>
+        </w:rPr>
+        <w:t>deny</w:t>
+      </w:r>
+      <w:proofErr w:type="spellEnd"/>
+      <w:r>
+        <w:rPr>
+          <w:rFonts w:ascii="Arial" w:hAnsi="Arial" w:cs="Arial"/>
+          <w:b/>
+          <w:bCs/>
+          <w:sz w:val="20"/>
+          <w:szCs w:val="20"/>
+        </w:rPr>
+        <w:t xml:space="preserve"> </w:t>
+      </w:r>
+      <w:proofErr w:type="spellStart"/>
+      <w:r>
+        <w:rPr>
+          <w:rFonts w:ascii="Arial" w:hAnsi="Arial" w:cs="Arial"/>
+          <w:b/>
+          <w:bCs/>
+          <w:sz w:val="20"/>
+          <w:szCs w:val="20"/>
+        </w:rPr>
+        <w:t>ip</w:t>
+      </w:r>
+      <w:proofErr w:type="spellEnd"/>
+      <w:r>
+        <w:rPr>
+          <w:rFonts w:ascii="Arial" w:hAnsi="Arial" w:cs="Arial"/>
+          <w:b/>
+          <w:bCs/>
+          <w:sz w:val="20"/>
+          <w:szCs w:val="20"/>
+        </w:rPr>
+        <w:t xml:space="preserve"> any </w:t>
       </w:r>
       <w:proofErr w:type="spellStart"/>
       <w:r>
